--- a/07.Huỳnh Minh Hiếu/HuynhMinhHieu_01.docx
+++ b/07.Huỳnh Minh Hiếu/HuynhMinhHieu_01.docx
@@ -1,6 +1,6 @@
 
 <file path=word/document.xml><?xml version="1.0" encoding="utf-8"?>
-<w:document xmlns:wpc="http://schemas.microsoft.com/office/word/2010/wordprocessingCanvas" xmlns:cx="http://schemas.microsoft.com/office/drawing/2014/chartex" xmlns:mc="http://schemas.openxmlformats.org/markup-compatibility/2006" xmlns:o="urn:schemas-microsoft-com:office:office" xmlns:r="http://schemas.openxmlformats.org/officeDocument/2006/relationships" xmlns:m="http://schemas.openxmlformats.org/officeDocument/2006/math" xmlns:v="urn:schemas-microsoft-com:vml" xmlns:wp14="http://schemas.microsoft.com/office/word/2010/wordprocessingDrawing" xmlns:wp="http://schemas.openxmlformats.org/drawingml/2006/wordprocessingDrawing" xmlns:w10="urn:schemas-microsoft-com:office:word" xmlns:w="http://schemas.openxmlformats.org/wordprocessingml/2006/main" xmlns:w14="http://schemas.microsoft.com/office/word/2010/wordml" xmlns:w15="http://schemas.microsoft.com/office/word/2012/wordml" xmlns:w16se="http://schemas.microsoft.com/office/word/2015/wordml/symex" xmlns:wpg="http://schemas.microsoft.com/office/word/2010/wordprocessingGroup" xmlns:wpi="http://schemas.microsoft.com/office/word/2010/wordprocessingInk" xmlns:wne="http://schemas.microsoft.com/office/word/2006/wordml" xmlns:wps="http://schemas.microsoft.com/office/word/2010/wordprocessingShape" mc:Ignorable="w14 w15 w16se wp14">
+<w:document xmlns:wpc="http://schemas.microsoft.com/office/word/2010/wordprocessingCanvas" xmlns:mc="http://schemas.openxmlformats.org/markup-compatibility/2006" xmlns:o="urn:schemas-microsoft-com:office:office" xmlns:r="http://schemas.openxmlformats.org/officeDocument/2006/relationships" xmlns:m="http://schemas.openxmlformats.org/officeDocument/2006/math" xmlns:v="urn:schemas-microsoft-com:vml" xmlns:wp14="http://schemas.microsoft.com/office/word/2010/wordprocessingDrawing" xmlns:wp="http://schemas.openxmlformats.org/drawingml/2006/wordprocessingDrawing" xmlns:w10="urn:schemas-microsoft-com:office:word" xmlns:w="http://schemas.openxmlformats.org/wordprocessingml/2006/main" xmlns:w14="http://schemas.microsoft.com/office/word/2010/wordml" xmlns:w15="http://schemas.microsoft.com/office/word/2012/wordml" xmlns:wpg="http://schemas.microsoft.com/office/word/2010/wordprocessingGroup" xmlns:wpi="http://schemas.microsoft.com/office/word/2010/wordprocessingInk" xmlns:wne="http://schemas.microsoft.com/office/word/2006/wordml" xmlns:wps="http://schemas.microsoft.com/office/word/2010/wordprocessingShape" mc:Ignorable="w14 w15 wp14">
   <w:body>
     <w:p>
       <w:pPr>
@@ -145,7 +145,6 @@
           <w:noProof/>
           <w:sz w:val="26"/>
           <w:szCs w:val="26"/>
-          <w:lang w:val="en-GB" w:eastAsia="en-GB"/>
         </w:rPr>
         <w:drawing>
           <wp:inline distT="0" distB="0" distL="0" distR="0" wp14:anchorId="222E2816" wp14:editId="5FC4A0F1">
@@ -290,20 +289,7 @@
           <w:sz w:val="32"/>
           <w:szCs w:val="32"/>
         </w:rPr>
-        <w:t>PHÂN HỆ QUẢN LÝ SẢN XUẤT</w:t>
-      </w:r>
-      <w:bookmarkStart w:id="0" w:name="_GoBack"/>
-      <w:bookmarkEnd w:id="0"/>
-      <w:r>
-        <w:rPr>
-          <w:rFonts w:ascii="Times New Roman" w:eastAsia="Times New Roman" w:hAnsi="Times New Roman" w:cs="Times New Roman"/>
-          <w:b/>
-          <w:bCs/>
-          <w:color w:val="000000"/>
-          <w:sz w:val="32"/>
-          <w:szCs w:val="32"/>
-        </w:rPr>
-        <w:t xml:space="preserve"> </w:t>
+        <w:t xml:space="preserve">PHÂN HỆ QUẢN LÝ SẢN XUẤT </w:t>
       </w:r>
       <w:r>
         <w:rPr>
@@ -521,7 +507,7 @@
           <w:lang w:val="de-DE"/>
         </w:rPr>
       </w:pPr>
-      <w:bookmarkStart w:id="1" w:name="_Toc29653869"/>
+      <w:bookmarkStart w:id="0" w:name="_Toc29653869"/>
       <w:r>
         <w:rPr>
           <w:rFonts w:ascii="Times New Roman" w:hAnsi="Times New Roman" w:cs="Times New Roman"/>
@@ -533,7 +519,7 @@
         <w:lastRenderedPageBreak/>
         <w:t>NHẬN XÉT CỦA DOANH NGHIỆP THỰC TẬP</w:t>
       </w:r>
-      <w:bookmarkEnd w:id="1"/>
+      <w:bookmarkEnd w:id="0"/>
     </w:p>
     <w:p>
       <w:pPr>
@@ -1294,7 +1280,7 @@
           <w:lang w:val="de-DE"/>
         </w:rPr>
       </w:pPr>
-      <w:bookmarkStart w:id="2" w:name="_Toc29653870"/>
+      <w:bookmarkStart w:id="1" w:name="_Toc29653870"/>
       <w:r>
         <w:rPr>
           <w:rFonts w:ascii="Times New Roman" w:hAnsi="Times New Roman" w:cs="Times New Roman"/>
@@ -1306,7 +1292,7 @@
         <w:lastRenderedPageBreak/>
         <w:t>LỜI CẢM ƠN</w:t>
       </w:r>
-      <w:bookmarkEnd w:id="2"/>
+      <w:bookmarkEnd w:id="1"/>
     </w:p>
     <w:p>
       <w:pPr>
@@ -1339,7 +1325,7 @@
           <w:lang w:val="de-DE"/>
         </w:rPr>
       </w:pPr>
-      <w:bookmarkStart w:id="3" w:name="_Toc29653871"/>
+      <w:bookmarkStart w:id="2" w:name="_Toc29653871"/>
       <w:r>
         <w:rPr>
           <w:rFonts w:ascii="Times New Roman" w:hAnsi="Times New Roman" w:cs="Times New Roman"/>
@@ -1351,7 +1337,7 @@
         <w:lastRenderedPageBreak/>
         <w:t>LỜI CAM ĐOAN</w:t>
       </w:r>
-      <w:bookmarkEnd w:id="3"/>
+      <w:bookmarkEnd w:id="2"/>
     </w:p>
     <w:p>
       <w:pPr>
@@ -1720,9 +1706,9 @@
         </w:rPr>
       </w:pPr>
     </w:p>
-    <w:bookmarkStart w:id="4" w:name="_Toc26367664" w:displacedByCustomXml="next"/>
-    <w:bookmarkStart w:id="5" w:name="_Toc29652157" w:displacedByCustomXml="next"/>
-    <w:bookmarkStart w:id="6" w:name="_Toc29653872" w:displacedByCustomXml="next"/>
+    <w:bookmarkStart w:id="3" w:name="_Toc29653872" w:displacedByCustomXml="next"/>
+    <w:bookmarkStart w:id="4" w:name="_Toc29652157" w:displacedByCustomXml="next"/>
+    <w:bookmarkStart w:id="5" w:name="_Toc26367664" w:displacedByCustomXml="next"/>
     <w:sdt>
       <w:sdtPr>
         <w:rPr>
@@ -4583,7 +4569,7 @@
           <w:lang w:val="vi-VN"/>
         </w:rPr>
       </w:pPr>
-      <w:bookmarkStart w:id="7" w:name="_Toc30541941"/>
+      <w:bookmarkStart w:id="6" w:name="_Toc30541941"/>
       <w:r>
         <w:rPr>
           <w:rFonts w:ascii="Times New Roman" w:hAnsi="Times New Roman" w:cs="Times New Roman"/>
@@ -4596,10 +4582,10 @@
         </w:rPr>
         <w:t>DANH MỤC TỪ VIẾT TẮT</w:t>
       </w:r>
-      <w:bookmarkEnd w:id="6"/>
       <w:bookmarkEnd w:id="5"/>
       <w:bookmarkEnd w:id="4"/>
-      <w:bookmarkEnd w:id="7"/>
+      <w:bookmarkEnd w:id="3"/>
+      <w:bookmarkEnd w:id="6"/>
     </w:p>
     <w:p>
       <w:pPr>
@@ -4636,10 +4622,10 @@
           <w:lang w:val="vi-VN"/>
         </w:rPr>
       </w:pPr>
-      <w:bookmarkStart w:id="8" w:name="_Toc26367665"/>
-      <w:bookmarkStart w:id="9" w:name="_Toc29652158"/>
-      <w:bookmarkStart w:id="10" w:name="_Toc29653873"/>
-      <w:bookmarkStart w:id="11" w:name="_Toc30541942"/>
+      <w:bookmarkStart w:id="7" w:name="_Toc26367665"/>
+      <w:bookmarkStart w:id="8" w:name="_Toc29652158"/>
+      <w:bookmarkStart w:id="9" w:name="_Toc29653873"/>
+      <w:bookmarkStart w:id="10" w:name="_Toc30541942"/>
       <w:r>
         <w:rPr>
           <w:rFonts w:ascii="Times New Roman" w:hAnsi="Times New Roman" w:cs="Times New Roman"/>
@@ -4653,10 +4639,10 @@
         <w:lastRenderedPageBreak/>
         <w:t>DANH MỤC BẢNG BIỂU</w:t>
       </w:r>
+      <w:bookmarkEnd w:id="7"/>
       <w:bookmarkEnd w:id="8"/>
       <w:bookmarkEnd w:id="9"/>
       <w:bookmarkEnd w:id="10"/>
-      <w:bookmarkEnd w:id="11"/>
     </w:p>
     <w:p>
       <w:pPr>
@@ -4694,10 +4680,10 @@
           <w:lang w:val="vi-VN"/>
         </w:rPr>
       </w:pPr>
-      <w:bookmarkStart w:id="12" w:name="_Toc29653874"/>
-      <w:bookmarkStart w:id="13" w:name="_Toc29652159"/>
-      <w:bookmarkStart w:id="14" w:name="_Toc26367666"/>
-      <w:bookmarkStart w:id="15" w:name="_Toc30541943"/>
+      <w:bookmarkStart w:id="11" w:name="_Toc29653874"/>
+      <w:bookmarkStart w:id="12" w:name="_Toc29652159"/>
+      <w:bookmarkStart w:id="13" w:name="_Toc26367666"/>
+      <w:bookmarkStart w:id="14" w:name="_Toc30541943"/>
       <w:r>
         <w:rPr>
           <w:rFonts w:ascii="Times New Roman" w:hAnsi="Times New Roman" w:cs="Times New Roman"/>
@@ -4711,10 +4697,10 @@
         <w:lastRenderedPageBreak/>
         <w:t>DANH MỤC HÌNH ẢNH</w:t>
       </w:r>
+      <w:bookmarkEnd w:id="11"/>
       <w:bookmarkEnd w:id="12"/>
       <w:bookmarkEnd w:id="13"/>
       <w:bookmarkEnd w:id="14"/>
-      <w:bookmarkEnd w:id="15"/>
     </w:p>
     <w:p>
       <w:pPr>
@@ -4766,8 +4752,8 @@
           <w:lang w:val="vi-VN"/>
         </w:rPr>
       </w:pPr>
-      <w:bookmarkStart w:id="16" w:name="_Toc29653875"/>
-      <w:bookmarkStart w:id="17" w:name="_Toc30541944"/>
+      <w:bookmarkStart w:id="15" w:name="_Toc29653875"/>
+      <w:bookmarkStart w:id="16" w:name="_Toc30541944"/>
       <w:r>
         <w:rPr>
           <w:rFonts w:ascii="Times New Roman" w:hAnsi="Times New Roman" w:cs="Times New Roman"/>
@@ -4780,8 +4766,8 @@
         <w:lastRenderedPageBreak/>
         <w:t>MỞ ĐẦU</w:t>
       </w:r>
+      <w:bookmarkEnd w:id="15"/>
       <w:bookmarkEnd w:id="16"/>
-      <w:bookmarkEnd w:id="17"/>
     </w:p>
     <w:p>
       <w:pPr>
@@ -4802,10 +4788,10 @@
           <w:szCs w:val="26"/>
         </w:rPr>
       </w:pPr>
-      <w:bookmarkStart w:id="18" w:name="_Toc29652160"/>
-      <w:bookmarkStart w:id="19" w:name="_Toc29653876"/>
-      <w:bookmarkStart w:id="20" w:name="_Toc29651269"/>
-      <w:bookmarkStart w:id="21" w:name="_Toc30541945"/>
+      <w:bookmarkStart w:id="17" w:name="_Toc29652160"/>
+      <w:bookmarkStart w:id="18" w:name="_Toc29653876"/>
+      <w:bookmarkStart w:id="19" w:name="_Toc29651269"/>
+      <w:bookmarkStart w:id="20" w:name="_Toc30541945"/>
       <w:r>
         <w:rPr>
           <w:rFonts w:ascii="Times New Roman" w:hAnsi="Times New Roman" w:cs="Times New Roman"/>
@@ -4817,10 +4803,10 @@
         </w:rPr>
         <w:t>Lý do chọn đề tài</w:t>
       </w:r>
+      <w:bookmarkEnd w:id="17"/>
       <w:bookmarkEnd w:id="18"/>
       <w:bookmarkEnd w:id="19"/>
       <w:bookmarkEnd w:id="20"/>
-      <w:bookmarkEnd w:id="21"/>
     </w:p>
     <w:p>
       <w:pPr>
@@ -4841,10 +4827,10 @@
           <w:szCs w:val="26"/>
         </w:rPr>
       </w:pPr>
-      <w:bookmarkStart w:id="22" w:name="_Toc29653877"/>
-      <w:bookmarkStart w:id="23" w:name="_Toc29651270"/>
-      <w:bookmarkStart w:id="24" w:name="_Toc29652161"/>
-      <w:bookmarkStart w:id="25" w:name="_Toc30541946"/>
+      <w:bookmarkStart w:id="21" w:name="_Toc29653877"/>
+      <w:bookmarkStart w:id="22" w:name="_Toc29651270"/>
+      <w:bookmarkStart w:id="23" w:name="_Toc29652161"/>
+      <w:bookmarkStart w:id="24" w:name="_Toc30541946"/>
       <w:r>
         <w:rPr>
           <w:rFonts w:ascii="Times New Roman" w:hAnsi="Times New Roman" w:cs="Times New Roman"/>
@@ -4856,10 +4842,10 @@
         </w:rPr>
         <w:t>Mục đích nghiên cứu</w:t>
       </w:r>
+      <w:bookmarkEnd w:id="21"/>
       <w:bookmarkEnd w:id="22"/>
       <w:bookmarkEnd w:id="23"/>
       <w:bookmarkEnd w:id="24"/>
-      <w:bookmarkEnd w:id="25"/>
     </w:p>
     <w:p>
       <w:pPr>
@@ -4880,10 +4866,10 @@
           <w:szCs w:val="26"/>
         </w:rPr>
       </w:pPr>
-      <w:bookmarkStart w:id="26" w:name="_Toc29653878"/>
-      <w:bookmarkStart w:id="27" w:name="_Toc29651271"/>
-      <w:bookmarkStart w:id="28" w:name="_Toc29652162"/>
-      <w:bookmarkStart w:id="29" w:name="_Toc30541947"/>
+      <w:bookmarkStart w:id="25" w:name="_Toc29653878"/>
+      <w:bookmarkStart w:id="26" w:name="_Toc29651271"/>
+      <w:bookmarkStart w:id="27" w:name="_Toc29652162"/>
+      <w:bookmarkStart w:id="28" w:name="_Toc30541947"/>
       <w:r>
         <w:rPr>
           <w:rFonts w:ascii="Times New Roman" w:hAnsi="Times New Roman" w:cs="Times New Roman"/>
@@ -4895,10 +4881,10 @@
         </w:rPr>
         <w:t>Đối tượng và phạm vi nghiên cứu đề tài</w:t>
       </w:r>
+      <w:bookmarkEnd w:id="25"/>
       <w:bookmarkEnd w:id="26"/>
       <w:bookmarkEnd w:id="27"/>
       <w:bookmarkEnd w:id="28"/>
-      <w:bookmarkEnd w:id="29"/>
     </w:p>
     <w:p>
       <w:pPr>
@@ -5009,22 +4995,8 @@
           <w:sz w:val="26"/>
           <w:szCs w:val="26"/>
         </w:rPr>
-        <w:t xml:space="preserve">Phạm vi nghiên cứu đề </w:t>
-      </w:r>
-      <w:proofErr w:type="gramStart"/>
-      <w:r>
-        <w:rPr>
-          <w:rFonts w:ascii="Times New Roman" w:hAnsi="Times New Roman" w:cs="Times New Roman"/>
-          <w:b/>
-          <w:bCs/>
-          <w:i/>
-          <w:iCs/>
-          <w:sz w:val="26"/>
-          <w:szCs w:val="26"/>
-        </w:rPr>
-        <w:t>tài :</w:t>
-      </w:r>
-      <w:proofErr w:type="gramEnd"/>
+        <w:t>Phạm vi nghiên cứu đề tài :</w:t>
+      </w:r>
     </w:p>
     <w:p>
       <w:pPr>
@@ -5224,10 +5196,10 @@
           <w:lang w:val="vi-VN"/>
         </w:rPr>
       </w:pPr>
-      <w:bookmarkStart w:id="30" w:name="_Toc29653879"/>
-      <w:bookmarkStart w:id="31" w:name="_Toc29652163"/>
-      <w:bookmarkStart w:id="32" w:name="_Toc29651272"/>
-      <w:bookmarkStart w:id="33" w:name="_Toc30541948"/>
+      <w:bookmarkStart w:id="29" w:name="_Toc29653879"/>
+      <w:bookmarkStart w:id="30" w:name="_Toc29652163"/>
+      <w:bookmarkStart w:id="31" w:name="_Toc29651272"/>
+      <w:bookmarkStart w:id="32" w:name="_Toc30541948"/>
       <w:r>
         <w:rPr>
           <w:rFonts w:ascii="Times New Roman" w:hAnsi="Times New Roman" w:cs="Times New Roman"/>
@@ -5240,10 +5212,10 @@
         </w:rPr>
         <w:t>Cấu trúc một bài báo cáo</w:t>
       </w:r>
+      <w:bookmarkEnd w:id="29"/>
       <w:bookmarkEnd w:id="30"/>
       <w:bookmarkEnd w:id="31"/>
       <w:bookmarkEnd w:id="32"/>
-      <w:bookmarkEnd w:id="33"/>
     </w:p>
     <w:p>
       <w:pPr>
@@ -5439,7 +5411,7 @@
         </w:rPr>
         <w:br w:type="page"/>
       </w:r>
-      <w:bookmarkStart w:id="34" w:name="_Toc30541949"/>
+      <w:bookmarkStart w:id="33" w:name="_Toc30541949"/>
       <w:r>
         <w:rPr>
           <w:rFonts w:ascii="Times New Roman" w:hAnsi="Times New Roman" w:cs="Times New Roman"/>
@@ -5451,7 +5423,7 @@
         <w:lastRenderedPageBreak/>
         <w:t>Chương 1: Giới thiệu về đơn vị thực tập và tổng quan cơ sở lí thuyết về ERP</w:t>
       </w:r>
-      <w:bookmarkEnd w:id="34"/>
+      <w:bookmarkEnd w:id="33"/>
     </w:p>
     <w:p>
       <w:pPr>
@@ -5468,7 +5440,7 @@
           <w:szCs w:val="26"/>
         </w:rPr>
       </w:pPr>
-      <w:bookmarkStart w:id="35" w:name="_Toc30541950"/>
+      <w:bookmarkStart w:id="34" w:name="_Toc30541950"/>
       <w:r>
         <w:rPr>
           <w:rFonts w:ascii="Times New Roman" w:hAnsi="Times New Roman" w:cs="Times New Roman"/>
@@ -5493,7 +5465,7 @@
         </w:rPr>
         <w:t xml:space="preserve"> về công ty phần mềm BYS</w:t>
       </w:r>
-      <w:bookmarkEnd w:id="35"/>
+      <w:bookmarkEnd w:id="34"/>
     </w:p>
     <w:p>
       <w:pPr>
@@ -5510,7 +5482,7 @@
           <w:szCs w:val="26"/>
         </w:rPr>
       </w:pPr>
-      <w:bookmarkStart w:id="36" w:name="_Toc30541951"/>
+      <w:bookmarkStart w:id="35" w:name="_Toc30541951"/>
       <w:r>
         <w:rPr>
           <w:rFonts w:ascii="Times New Roman" w:hAnsi="Times New Roman" w:cs="Times New Roman"/>
@@ -5519,7 +5491,7 @@
         </w:rPr>
         <w:t>Tổng quan cơ sở lí thuyết về ERP</w:t>
       </w:r>
-      <w:bookmarkEnd w:id="36"/>
+      <w:bookmarkEnd w:id="35"/>
     </w:p>
     <w:p>
       <w:pPr>
@@ -5536,7 +5508,7 @@
           <w:szCs w:val="26"/>
         </w:rPr>
       </w:pPr>
-      <w:bookmarkStart w:id="37" w:name="_Toc30541952"/>
+      <w:bookmarkStart w:id="36" w:name="_Toc30541952"/>
       <w:r>
         <w:rPr>
           <w:rFonts w:ascii="Times New Roman" w:hAnsi="Times New Roman" w:cs="Times New Roman"/>
@@ -5545,7 +5517,7 @@
         </w:rPr>
         <w:t>Giới thiệu về phần mềm BYSERP</w:t>
       </w:r>
-      <w:bookmarkEnd w:id="37"/>
+      <w:bookmarkEnd w:id="36"/>
     </w:p>
     <w:p>
       <w:pPr>
@@ -5560,7 +5532,7 @@
           <w:szCs w:val="26"/>
         </w:rPr>
       </w:pPr>
-      <w:bookmarkStart w:id="38" w:name="_Toc30541953"/>
+      <w:bookmarkStart w:id="37" w:name="_Toc30541953"/>
       <w:r>
         <w:rPr>
           <w:rFonts w:ascii="Times New Roman" w:hAnsi="Times New Roman" w:cs="Times New Roman"/>
@@ -5571,7 +5543,7 @@
         </w:rPr>
         <w:t>Chương 2: Phân tích nghiệp vụ và thiết kế hệ thống quy trình sản xuất của công ty cổ phần bao bì Á Châu</w:t>
       </w:r>
-      <w:bookmarkEnd w:id="38"/>
+      <w:bookmarkEnd w:id="37"/>
     </w:p>
     <w:p>
       <w:pPr>
@@ -5590,7 +5562,7 @@
           <w:lang w:val="fr-FR"/>
         </w:rPr>
       </w:pPr>
-      <w:bookmarkStart w:id="39" w:name="_Toc30541954"/>
+      <w:bookmarkStart w:id="38" w:name="_Toc30541954"/>
       <w:r>
         <w:rPr>
           <w:rFonts w:ascii="Times New Roman" w:hAnsi="Times New Roman" w:cs="Times New Roman"/>
@@ -5600,7 +5572,7 @@
         </w:rPr>
         <w:t>Giới thiệu tổng quan về công ty cổ phần bao bì Á Châu</w:t>
       </w:r>
-      <w:bookmarkEnd w:id="39"/>
+      <w:bookmarkEnd w:id="38"/>
     </w:p>
     <w:p>
       <w:pPr>
@@ -5619,7 +5591,7 @@
           <w:lang w:val="fr-FR"/>
         </w:rPr>
       </w:pPr>
-      <w:bookmarkStart w:id="40" w:name="_Toc30541955"/>
+      <w:bookmarkStart w:id="39" w:name="_Toc30541955"/>
       <w:r>
         <w:rPr>
           <w:rFonts w:ascii="Times New Roman" w:hAnsi="Times New Roman" w:cs="Times New Roman"/>
@@ -5629,7 +5601,7 @@
         </w:rPr>
         <w:t>Khảo sát về quy trình sản xuất của công ty</w:t>
       </w:r>
-      <w:bookmarkEnd w:id="40"/>
+      <w:bookmarkEnd w:id="39"/>
     </w:p>
     <w:p>
       <w:pPr>
@@ -5643,22 +5615,26 @@
         <w:outlineLvl w:val="1"/>
         <w:rPr>
           <w:rFonts w:ascii="Times New Roman" w:hAnsi="Times New Roman" w:cs="Times New Roman"/>
+          <w:strike/>
           <w:sz w:val="28"/>
           <w:szCs w:val="28"/>
+          <w:highlight w:val="yellow"/>
           <w:lang w:val="fr-FR"/>
         </w:rPr>
       </w:pPr>
-      <w:bookmarkStart w:id="41" w:name="_Toc30541956"/>
-      <w:r>
-        <w:rPr>
-          <w:rFonts w:ascii="Times New Roman" w:hAnsi="Times New Roman" w:cs="Times New Roman"/>
+      <w:bookmarkStart w:id="40" w:name="_Toc30541956"/>
+      <w:r>
+        <w:rPr>
+          <w:rFonts w:ascii="Times New Roman" w:hAnsi="Times New Roman" w:cs="Times New Roman"/>
+          <w:strike/>
           <w:sz w:val="28"/>
           <w:szCs w:val="28"/>
+          <w:highlight w:val="yellow"/>
           <w:lang w:val="fr-FR"/>
         </w:rPr>
         <w:t>So sánh sự khác biệt quy trình của Á Châu so với phần mềm chuẩn của BYS</w:t>
       </w:r>
-      <w:bookmarkEnd w:id="41"/>
+      <w:bookmarkEnd w:id="40"/>
     </w:p>
     <w:p>
       <w:pPr>
@@ -5677,7 +5653,7 @@
           <w:lang w:val="fr-FR"/>
         </w:rPr>
       </w:pPr>
-      <w:bookmarkStart w:id="42" w:name="_Toc30541957"/>
+      <w:bookmarkStart w:id="41" w:name="_Toc30541957"/>
       <w:r>
         <w:rPr>
           <w:rFonts w:ascii="Times New Roman" w:hAnsi="Times New Roman" w:cs="Times New Roman"/>
@@ -5687,7 +5663,7 @@
         </w:rPr>
         <w:t>Thiết kế hệ thống theo quy trình đã thỏa thuận</w:t>
       </w:r>
-      <w:bookmarkEnd w:id="42"/>
+      <w:bookmarkEnd w:id="41"/>
     </w:p>
     <w:p>
       <w:pPr>
@@ -5711,7 +5687,7 @@
           <w:szCs w:val="26"/>
         </w:rPr>
       </w:pPr>
-      <w:bookmarkStart w:id="43" w:name="_Toc30541958"/>
+      <w:bookmarkStart w:id="42" w:name="_Toc30541958"/>
       <w:r>
         <w:rPr>
           <w:rFonts w:ascii="Times New Roman" w:hAnsi="Times New Roman" w:cs="Times New Roman"/>
@@ -5722,7 +5698,7 @@
         </w:rPr>
         <w:t>Chương 3: Triển khai hệ thống ERP phân hệ Sản xuất cho công ty cổ phần bao bì Á Châu</w:t>
       </w:r>
-      <w:bookmarkEnd w:id="43"/>
+      <w:bookmarkEnd w:id="42"/>
     </w:p>
     <w:p>
       <w:pPr>
@@ -5738,18 +5714,19 @@
           <w:rFonts w:ascii="Times New Roman" w:hAnsi="Times New Roman" w:cs="Times New Roman"/>
           <w:sz w:val="26"/>
           <w:szCs w:val="26"/>
-        </w:rPr>
-      </w:pPr>
-      <w:bookmarkStart w:id="44" w:name="_Toc30541959"/>
-      <w:r>
-        <w:rPr>
-          <w:rFonts w:ascii="Times New Roman" w:hAnsi="Times New Roman" w:cs="Times New Roman"/>
-          <w:sz w:val="26"/>
-          <w:szCs w:val="26"/>
-        </w:rPr>
-        <w:t>Thực hiện tiền đánh giá, đánh giá trọn gói tiền sản xuất</w:t>
-      </w:r>
-      <w:bookmarkEnd w:id="44"/>
+          <w:highlight w:val="green"/>
+        </w:rPr>
+      </w:pPr>
+      <w:bookmarkStart w:id="43" w:name="_Toc30541959"/>
+      <w:r>
+        <w:rPr>
+          <w:rFonts w:ascii="Times New Roman" w:hAnsi="Times New Roman" w:cs="Times New Roman"/>
+          <w:sz w:val="26"/>
+          <w:szCs w:val="26"/>
+          <w:highlight w:val="green"/>
+        </w:rPr>
+        <w:t>Quy trình triển khai ERP cho công ty Á Châu</w:t>
+      </w:r>
     </w:p>
     <w:p>
       <w:pPr>
@@ -5767,16 +5744,15 @@
           <w:szCs w:val="26"/>
         </w:rPr>
       </w:pPr>
-      <w:bookmarkStart w:id="45" w:name="_Toc30541960"/>
-      <w:r>
-        <w:rPr>
-          <w:rFonts w:ascii="Times New Roman" w:hAnsi="Times New Roman" w:cs="Times New Roman"/>
-          <w:sz w:val="26"/>
-          <w:szCs w:val="26"/>
-        </w:rPr>
-        <w:t>Kế hoạch triển khai</w:t>
-      </w:r>
-      <w:bookmarkEnd w:id="45"/>
+      <w:r>
+        <w:rPr>
+          <w:rFonts w:ascii="Times New Roman" w:hAnsi="Times New Roman" w:cs="Times New Roman"/>
+          <w:sz w:val="26"/>
+          <w:szCs w:val="26"/>
+        </w:rPr>
+        <w:t>Thực hiện tiền đánh giá, đánh giá trọn gói tiền sản xuất</w:t>
+      </w:r>
+      <w:bookmarkEnd w:id="43"/>
     </w:p>
     <w:p>
       <w:pPr>
@@ -5794,56 +5770,16 @@
           <w:szCs w:val="26"/>
         </w:rPr>
       </w:pPr>
-      <w:bookmarkStart w:id="46" w:name="_Toc30541961"/>
-      <w:r>
-        <w:rPr>
-          <w:rFonts w:ascii="Times New Roman" w:hAnsi="Times New Roman" w:cs="Times New Roman"/>
-          <w:sz w:val="26"/>
-          <w:szCs w:val="26"/>
-        </w:rPr>
-        <w:t>Phân tích sự</w:t>
-      </w:r>
-      <w:r>
-        <w:rPr>
-          <w:rFonts w:ascii="Times New Roman" w:hAnsi="Times New Roman" w:cs="Times New Roman"/>
-          <w:sz w:val="26"/>
-          <w:szCs w:val="26"/>
-        </w:rPr>
-        <w:t xml:space="preserve"> khác biệt nhu cầu về phần hệ</w:t>
-      </w:r>
-      <w:r>
-        <w:rPr>
-          <w:rFonts w:ascii="Times New Roman" w:hAnsi="Times New Roman" w:cs="Times New Roman"/>
-          <w:sz w:val="26"/>
-          <w:szCs w:val="26"/>
-        </w:rPr>
-        <w:t xml:space="preserve"> </w:t>
-      </w:r>
-      <w:r>
-        <w:rPr>
-          <w:rFonts w:ascii="Times New Roman" w:hAnsi="Times New Roman" w:cs="Times New Roman"/>
-          <w:sz w:val="26"/>
-          <w:szCs w:val="26"/>
-        </w:rPr>
-        <w:t>sản xuất</w:t>
-      </w:r>
-      <w:r>
-        <w:rPr>
-          <w:rFonts w:ascii="Times New Roman" w:hAnsi="Times New Roman" w:cs="Times New Roman"/>
-          <w:sz w:val="26"/>
-          <w:szCs w:val="26"/>
-        </w:rPr>
-        <w:t xml:space="preserve"> của công ty Á Châu với </w:t>
-      </w:r>
-      <w:r>
-        <w:rPr>
-          <w:rFonts w:ascii="Times New Roman" w:hAnsi="Times New Roman" w:cs="Times New Roman"/>
-          <w:sz w:val="26"/>
-          <w:szCs w:val="26"/>
-        </w:rPr>
-        <w:t>phần mềm BYSERP</w:t>
-      </w:r>
-      <w:bookmarkEnd w:id="46"/>
+      <w:bookmarkStart w:id="44" w:name="_Toc30541960"/>
+      <w:r>
+        <w:rPr>
+          <w:rFonts w:ascii="Times New Roman" w:hAnsi="Times New Roman" w:cs="Times New Roman"/>
+          <w:sz w:val="26"/>
+          <w:szCs w:val="26"/>
+        </w:rPr>
+        <w:t>Kế hoạch triển khai</w:t>
+      </w:r>
+      <w:bookmarkEnd w:id="44"/>
     </w:p>
     <w:p>
       <w:pPr>
@@ -5857,20 +5793,24 @@
         <w:outlineLvl w:val="1"/>
         <w:rPr>
           <w:rFonts w:ascii="Times New Roman" w:hAnsi="Times New Roman" w:cs="Times New Roman"/>
-          <w:sz w:val="26"/>
-          <w:szCs w:val="26"/>
-        </w:rPr>
-      </w:pPr>
-      <w:bookmarkStart w:id="47" w:name="_Toc30541962"/>
-      <w:r>
-        <w:rPr>
-          <w:rFonts w:ascii="Times New Roman" w:hAnsi="Times New Roman" w:cs="Times New Roman"/>
-          <w:sz w:val="26"/>
-          <w:szCs w:val="26"/>
-        </w:rPr>
-        <w:t>Lập trình chỉnh sửa phần mềm cho phù hợp nghiệp vụ Công ty Á Châu</w:t>
-      </w:r>
-      <w:bookmarkEnd w:id="47"/>
+          <w:strike/>
+          <w:sz w:val="26"/>
+          <w:szCs w:val="26"/>
+          <w:highlight w:val="yellow"/>
+        </w:rPr>
+      </w:pPr>
+      <w:bookmarkStart w:id="45" w:name="_Toc30541961"/>
+      <w:r>
+        <w:rPr>
+          <w:rFonts w:ascii="Times New Roman" w:hAnsi="Times New Roman" w:cs="Times New Roman"/>
+          <w:strike/>
+          <w:sz w:val="26"/>
+          <w:szCs w:val="26"/>
+          <w:highlight w:val="yellow"/>
+        </w:rPr>
+        <w:t>Phân tích sự khác biệt nhu cầu về phần hệ sản xuất của công ty Á Châu với phần mềm BYSERP</w:t>
+      </w:r>
+      <w:bookmarkEnd w:id="45"/>
     </w:p>
     <w:p>
       <w:pPr>
@@ -5883,46 +5823,22 @@
         <w:outlineLvl w:val="1"/>
         <w:rPr>
           <w:rFonts w:ascii="Times New Roman" w:hAnsi="Times New Roman" w:cs="Times New Roman"/>
-          <w:sz w:val="26"/>
-          <w:szCs w:val="26"/>
-        </w:rPr>
-      </w:pPr>
-      <w:bookmarkStart w:id="48" w:name="_Toc30541963"/>
-      <w:r>
-        <w:rPr>
-          <w:rFonts w:ascii="Times New Roman" w:hAnsi="Times New Roman" w:cs="Times New Roman"/>
-          <w:sz w:val="26"/>
-          <w:szCs w:val="26"/>
-        </w:rPr>
-        <w:t>Cài đặt hệ thống thật cho Công ty Á Châu</w:t>
-      </w:r>
-      <w:bookmarkEnd w:id="48"/>
-    </w:p>
-    <w:p>
-      <w:pPr>
-        <w:pStyle w:val="ListParagraph"/>
-        <w:numPr>
-          <w:ilvl w:val="0"/>
-          <w:numId w:val="15"/>
-        </w:numPr>
-        <w:spacing w:before="120" w:after="120" w:line="360" w:lineRule="auto"/>
-        <w:outlineLvl w:val="1"/>
-        <w:rPr>
-          <w:rFonts w:ascii="Times New Roman" w:hAnsi="Times New Roman" w:cs="Times New Roman"/>
-          <w:sz w:val="26"/>
-          <w:szCs w:val="26"/>
-        </w:rPr>
-      </w:pPr>
-      <w:bookmarkStart w:id="49" w:name="_Toc30541964"/>
-      <w:r>
-        <w:rPr>
-          <w:rFonts w:ascii="Times New Roman" w:hAnsi="Times New Roman" w:cs="Times New Roman"/>
-          <w:sz w:val="26"/>
-          <w:szCs w:val="26"/>
-        </w:rPr>
-        <w:t>Đánh giá người sử dụng phần mềm của Công Ty Á Châu</w:t>
-      </w:r>
-      <w:bookmarkEnd w:id="49"/>
+          <w:sz w:val="28"/>
+          <w:szCs w:val="28"/>
+          <w:highlight w:val="green"/>
+          <w:lang w:val="fr-FR"/>
+        </w:rPr>
+      </w:pPr>
+      <w:r>
+        <w:rPr>
+          <w:rFonts w:ascii="Times New Roman" w:hAnsi="Times New Roman" w:cs="Times New Roman"/>
+          <w:sz w:val="28"/>
+          <w:szCs w:val="28"/>
+          <w:highlight w:val="green"/>
+          <w:lang w:val="fr-FR"/>
+        </w:rPr>
+        <w:t>So sánh sự khác biệt quy trình của Á Châu so với phần mềm chuẩn của BYS</w:t>
+      </w:r>
     </w:p>
     <w:p>
       <w:pPr>
@@ -5940,16 +5856,96 @@
           <w:szCs w:val="26"/>
         </w:rPr>
       </w:pPr>
-      <w:bookmarkStart w:id="50" w:name="_Toc30541965"/>
-      <w:r>
-        <w:rPr>
-          <w:rFonts w:ascii="Times New Roman" w:hAnsi="Times New Roman" w:cs="Times New Roman"/>
-          <w:sz w:val="26"/>
-          <w:szCs w:val="26"/>
-        </w:rPr>
-        <w:t>Nghiệm thu hợp đồng của BYS và công ty Á Châu</w:t>
-      </w:r>
-      <w:bookmarkEnd w:id="50"/>
+      <w:bookmarkStart w:id="46" w:name="_Toc30541962"/>
+      <w:r>
+        <w:rPr>
+          <w:rFonts w:ascii="Times New Roman" w:hAnsi="Times New Roman" w:cs="Times New Roman"/>
+          <w:sz w:val="26"/>
+          <w:szCs w:val="26"/>
+        </w:rPr>
+        <w:t xml:space="preserve">Lập trình chỉnh sửa phần mềm </w:t>
+      </w:r>
+      <w:r>
+        <w:rPr>
+          <w:rFonts w:ascii="Times New Roman" w:hAnsi="Times New Roman" w:cs="Times New Roman"/>
+          <w:strike/>
+          <w:sz w:val="26"/>
+          <w:szCs w:val="26"/>
+          <w:highlight w:val="green"/>
+        </w:rPr>
+        <w:t>cho phù hợp nghiệp vụ Công ty Á Châu</w:t>
+      </w:r>
+      <w:bookmarkEnd w:id="46"/>
+    </w:p>
+    <w:p>
+      <w:pPr>
+        <w:pStyle w:val="ListParagraph"/>
+        <w:numPr>
+          <w:ilvl w:val="0"/>
+          <w:numId w:val="15"/>
+        </w:numPr>
+        <w:spacing w:before="120" w:after="120" w:line="360" w:lineRule="auto"/>
+        <w:outlineLvl w:val="1"/>
+        <w:rPr>
+          <w:rFonts w:ascii="Times New Roman" w:hAnsi="Times New Roman" w:cs="Times New Roman"/>
+          <w:sz w:val="26"/>
+          <w:szCs w:val="26"/>
+        </w:rPr>
+      </w:pPr>
+      <w:bookmarkStart w:id="47" w:name="_Toc30541963"/>
+      <w:r>
+        <w:rPr>
+          <w:rFonts w:ascii="Times New Roman" w:hAnsi="Times New Roman" w:cs="Times New Roman"/>
+          <w:sz w:val="26"/>
+          <w:szCs w:val="26"/>
+        </w:rPr>
+        <w:t xml:space="preserve">Cài đặt hệ thống </w:t>
+      </w:r>
+      <w:r>
+        <w:rPr>
+          <w:rFonts w:ascii="Times New Roman" w:hAnsi="Times New Roman" w:cs="Times New Roman"/>
+          <w:strike/>
+          <w:sz w:val="26"/>
+          <w:szCs w:val="26"/>
+          <w:highlight w:val="green"/>
+        </w:rPr>
+        <w:t>thật</w:t>
+      </w:r>
+      <w:r>
+        <w:rPr>
+          <w:rFonts w:ascii="Times New Roman" w:hAnsi="Times New Roman" w:cs="Times New Roman"/>
+          <w:sz w:val="26"/>
+          <w:szCs w:val="26"/>
+        </w:rPr>
+        <w:t xml:space="preserve"> cho Công ty Á Châu</w:t>
+      </w:r>
+      <w:bookmarkEnd w:id="47"/>
+    </w:p>
+    <w:p>
+      <w:pPr>
+        <w:pStyle w:val="ListParagraph"/>
+        <w:numPr>
+          <w:ilvl w:val="0"/>
+          <w:numId w:val="15"/>
+        </w:numPr>
+        <w:spacing w:before="120" w:after="120" w:line="360" w:lineRule="auto"/>
+        <w:outlineLvl w:val="1"/>
+        <w:rPr>
+          <w:rFonts w:ascii="Times New Roman" w:hAnsi="Times New Roman" w:cs="Times New Roman"/>
+          <w:sz w:val="26"/>
+          <w:szCs w:val="26"/>
+        </w:rPr>
+      </w:pPr>
+      <w:bookmarkStart w:id="48" w:name="_Toc30541964"/>
+      <w:r>
+        <w:rPr>
+          <w:rFonts w:ascii="Times New Roman" w:hAnsi="Times New Roman" w:cs="Times New Roman"/>
+          <w:sz w:val="26"/>
+          <w:szCs w:val="26"/>
+        </w:rPr>
+        <w:t>Đánh giá người sử dụng phần mềm của Công Ty Á Châu</w:t>
+      </w:r>
+      <w:bookmarkEnd w:id="48"/>
     </w:p>
     <w:p>
       <w:pPr>
@@ -5967,7 +5963,34 @@
           <w:szCs w:val="26"/>
         </w:rPr>
       </w:pPr>
-      <w:bookmarkStart w:id="51" w:name="_Toc30541966"/>
+      <w:bookmarkStart w:id="49" w:name="_Toc30541965"/>
+      <w:r>
+        <w:rPr>
+          <w:rFonts w:ascii="Times New Roman" w:hAnsi="Times New Roman" w:cs="Times New Roman"/>
+          <w:sz w:val="26"/>
+          <w:szCs w:val="26"/>
+        </w:rPr>
+        <w:t>Nghiệm thu hợp đồng của BYS và công ty Á Châu</w:t>
+      </w:r>
+      <w:bookmarkEnd w:id="49"/>
+    </w:p>
+    <w:p>
+      <w:pPr>
+        <w:pStyle w:val="ListParagraph"/>
+        <w:numPr>
+          <w:ilvl w:val="0"/>
+          <w:numId w:val="15"/>
+        </w:numPr>
+        <w:spacing w:before="120" w:after="120" w:line="360" w:lineRule="auto"/>
+        <w:ind w:left="180" w:firstLine="0"/>
+        <w:outlineLvl w:val="1"/>
+        <w:rPr>
+          <w:rFonts w:ascii="Times New Roman" w:hAnsi="Times New Roman" w:cs="Times New Roman"/>
+          <w:sz w:val="26"/>
+          <w:szCs w:val="26"/>
+        </w:rPr>
+      </w:pPr>
+      <w:bookmarkStart w:id="50" w:name="_Toc30541966"/>
       <w:r>
         <w:rPr>
           <w:rFonts w:ascii="Times New Roman" w:hAnsi="Times New Roman" w:cs="Times New Roman"/>
@@ -5976,6 +5999,8 @@
         </w:rPr>
         <w:t>Hậu Triển khai</w:t>
       </w:r>
+      <w:bookmarkStart w:id="51" w:name="_GoBack"/>
+      <w:bookmarkEnd w:id="50"/>
       <w:bookmarkEnd w:id="51"/>
     </w:p>
     <w:p>
@@ -6001,6 +6026,7 @@
           <w:szCs w:val="26"/>
           <w:lang w:val="fr-FR"/>
         </w:rPr>
+        <w:lastRenderedPageBreak/>
         <w:t>Chương 4 : Đánh giá kết quả và tổng kết</w:t>
       </w:r>
       <w:bookmarkEnd w:id="52"/>
@@ -6474,7 +6500,7 @@
 </file>
 
 <file path=word/endnotes.xml><?xml version="1.0" encoding="utf-8"?>
-<w:endnotes xmlns:wpc="http://schemas.microsoft.com/office/word/2010/wordprocessingCanvas" xmlns:cx="http://schemas.microsoft.com/office/drawing/2014/chartex" xmlns:mc="http://schemas.openxmlformats.org/markup-compatibility/2006" xmlns:o="urn:schemas-microsoft-com:office:office" xmlns:r="http://schemas.openxmlformats.org/officeDocument/2006/relationships" xmlns:m="http://schemas.openxmlformats.org/officeDocument/2006/math" xmlns:v="urn:schemas-microsoft-com:vml" xmlns:wp14="http://schemas.microsoft.com/office/word/2010/wordprocessingDrawing" xmlns:wp="http://schemas.openxmlformats.org/drawingml/2006/wordprocessingDrawing" xmlns:w10="urn:schemas-microsoft-com:office:word" xmlns:w="http://schemas.openxmlformats.org/wordprocessingml/2006/main" xmlns:w14="http://schemas.microsoft.com/office/word/2010/wordml" xmlns:w15="http://schemas.microsoft.com/office/word/2012/wordml" xmlns:w16se="http://schemas.microsoft.com/office/word/2015/wordml/symex" xmlns:wpg="http://schemas.microsoft.com/office/word/2010/wordprocessingGroup" xmlns:wpi="http://schemas.microsoft.com/office/word/2010/wordprocessingInk" xmlns:wne="http://schemas.microsoft.com/office/word/2006/wordml" xmlns:wps="http://schemas.microsoft.com/office/word/2010/wordprocessingShape" mc:Ignorable="w14 w15 w16se wp14">
+<w:endnotes xmlns:wpc="http://schemas.microsoft.com/office/word/2010/wordprocessingCanvas" xmlns:mc="http://schemas.openxmlformats.org/markup-compatibility/2006" xmlns:o="urn:schemas-microsoft-com:office:office" xmlns:r="http://schemas.openxmlformats.org/officeDocument/2006/relationships" xmlns:m="http://schemas.openxmlformats.org/officeDocument/2006/math" xmlns:v="urn:schemas-microsoft-com:vml" xmlns:wp14="http://schemas.microsoft.com/office/word/2010/wordprocessingDrawing" xmlns:wp="http://schemas.openxmlformats.org/drawingml/2006/wordprocessingDrawing" xmlns:w10="urn:schemas-microsoft-com:office:word" xmlns:w="http://schemas.openxmlformats.org/wordprocessingml/2006/main" xmlns:w14="http://schemas.microsoft.com/office/word/2010/wordml" xmlns:w15="http://schemas.microsoft.com/office/word/2012/wordml" xmlns:wpg="http://schemas.microsoft.com/office/word/2010/wordprocessingGroup" xmlns:wpi="http://schemas.microsoft.com/office/word/2010/wordprocessingInk" xmlns:wne="http://schemas.microsoft.com/office/word/2006/wordml" xmlns:wps="http://schemas.microsoft.com/office/word/2010/wordprocessingShape" mc:Ignorable="w14 w15 wp14">
   <w:endnote w:type="separator" w:id="-1">
     <w:p>
       <w:pPr>
@@ -6499,7 +6525,7 @@
 </file>
 
 <file path=word/footer1.xml><?xml version="1.0" encoding="utf-8"?>
-<w:ftr xmlns:wpc="http://schemas.microsoft.com/office/word/2010/wordprocessingCanvas" xmlns:cx="http://schemas.microsoft.com/office/drawing/2014/chartex" xmlns:mc="http://schemas.openxmlformats.org/markup-compatibility/2006" xmlns:o="urn:schemas-microsoft-com:office:office" xmlns:r="http://schemas.openxmlformats.org/officeDocument/2006/relationships" xmlns:m="http://schemas.openxmlformats.org/officeDocument/2006/math" xmlns:v="urn:schemas-microsoft-com:vml" xmlns:wp14="http://schemas.microsoft.com/office/word/2010/wordprocessingDrawing" xmlns:wp="http://schemas.openxmlformats.org/drawingml/2006/wordprocessingDrawing" xmlns:w10="urn:schemas-microsoft-com:office:word" xmlns:w="http://schemas.openxmlformats.org/wordprocessingml/2006/main" xmlns:w14="http://schemas.microsoft.com/office/word/2010/wordml" xmlns:w15="http://schemas.microsoft.com/office/word/2012/wordml" xmlns:w16se="http://schemas.microsoft.com/office/word/2015/wordml/symex" xmlns:wpg="http://schemas.microsoft.com/office/word/2010/wordprocessingGroup" xmlns:wpi="http://schemas.microsoft.com/office/word/2010/wordprocessingInk" xmlns:wne="http://schemas.microsoft.com/office/word/2006/wordml" xmlns:wps="http://schemas.microsoft.com/office/word/2010/wordprocessingShape" mc:Ignorable="w14 w15 w16se wp14">
+<w:ftr xmlns:wpc="http://schemas.microsoft.com/office/word/2010/wordprocessingCanvas" xmlns:mc="http://schemas.openxmlformats.org/markup-compatibility/2006" xmlns:o="urn:schemas-microsoft-com:office:office" xmlns:r="http://schemas.openxmlformats.org/officeDocument/2006/relationships" xmlns:m="http://schemas.openxmlformats.org/officeDocument/2006/math" xmlns:v="urn:schemas-microsoft-com:vml" xmlns:wp14="http://schemas.microsoft.com/office/word/2010/wordprocessingDrawing" xmlns:wp="http://schemas.openxmlformats.org/drawingml/2006/wordprocessingDrawing" xmlns:w10="urn:schemas-microsoft-com:office:word" xmlns:w="http://schemas.openxmlformats.org/wordprocessingml/2006/main" xmlns:w14="http://schemas.microsoft.com/office/word/2010/wordml" xmlns:w15="http://schemas.microsoft.com/office/word/2012/wordml" xmlns:wpg="http://schemas.microsoft.com/office/word/2010/wordprocessingGroup" xmlns:wpi="http://schemas.microsoft.com/office/word/2010/wordprocessingInk" xmlns:wne="http://schemas.microsoft.com/office/word/2006/wordml" xmlns:wps="http://schemas.microsoft.com/office/word/2010/wordprocessingShape" mc:Ignorable="w14 w15 wp14">
   <w:p>
     <w:pPr>
       <w:pStyle w:val="Footer"/>
@@ -6514,7 +6540,7 @@
 </file>
 
 <file path=word/footer2.xml><?xml version="1.0" encoding="utf-8"?>
-<w:ftr xmlns:wpc="http://schemas.microsoft.com/office/word/2010/wordprocessingCanvas" xmlns:cx="http://schemas.microsoft.com/office/drawing/2014/chartex" xmlns:mc="http://schemas.openxmlformats.org/markup-compatibility/2006" xmlns:o="urn:schemas-microsoft-com:office:office" xmlns:r="http://schemas.openxmlformats.org/officeDocument/2006/relationships" xmlns:m="http://schemas.openxmlformats.org/officeDocument/2006/math" xmlns:v="urn:schemas-microsoft-com:vml" xmlns:wp14="http://schemas.microsoft.com/office/word/2010/wordprocessingDrawing" xmlns:wp="http://schemas.openxmlformats.org/drawingml/2006/wordprocessingDrawing" xmlns:w10="urn:schemas-microsoft-com:office:word" xmlns:w="http://schemas.openxmlformats.org/wordprocessingml/2006/main" xmlns:w14="http://schemas.microsoft.com/office/word/2010/wordml" xmlns:w15="http://schemas.microsoft.com/office/word/2012/wordml" xmlns:w16se="http://schemas.microsoft.com/office/word/2015/wordml/symex" xmlns:wpg="http://schemas.microsoft.com/office/word/2010/wordprocessingGroup" xmlns:wpi="http://schemas.microsoft.com/office/word/2010/wordprocessingInk" xmlns:wne="http://schemas.microsoft.com/office/word/2006/wordml" xmlns:wps="http://schemas.microsoft.com/office/word/2010/wordprocessingShape" mc:Ignorable="w14 w15 w16se wp14">
+<w:ftr xmlns:wpc="http://schemas.microsoft.com/office/word/2010/wordprocessingCanvas" xmlns:mc="http://schemas.openxmlformats.org/markup-compatibility/2006" xmlns:o="urn:schemas-microsoft-com:office:office" xmlns:r="http://schemas.openxmlformats.org/officeDocument/2006/relationships" xmlns:m="http://schemas.openxmlformats.org/officeDocument/2006/math" xmlns:v="urn:schemas-microsoft-com:vml" xmlns:wp14="http://schemas.microsoft.com/office/word/2010/wordprocessingDrawing" xmlns:wp="http://schemas.openxmlformats.org/drawingml/2006/wordprocessingDrawing" xmlns:w10="urn:schemas-microsoft-com:office:word" xmlns:w="http://schemas.openxmlformats.org/wordprocessingml/2006/main" xmlns:w14="http://schemas.microsoft.com/office/word/2010/wordml" xmlns:w15="http://schemas.microsoft.com/office/word/2012/wordml" xmlns:wpg="http://schemas.microsoft.com/office/word/2010/wordprocessingGroup" xmlns:wpi="http://schemas.microsoft.com/office/word/2010/wordprocessingInk" xmlns:wne="http://schemas.microsoft.com/office/word/2006/wordml" xmlns:wps="http://schemas.microsoft.com/office/word/2010/wordprocessingShape" mc:Ignorable="w14 w15 wp14">
   <w:p>
     <w:pPr>
       <w:pStyle w:val="Footer"/>
@@ -6558,7 +6584,7 @@
 </file>
 
 <file path=word/footnotes.xml><?xml version="1.0" encoding="utf-8"?>
-<w:footnotes xmlns:wpc="http://schemas.microsoft.com/office/word/2010/wordprocessingCanvas" xmlns:cx="http://schemas.microsoft.com/office/drawing/2014/chartex" xmlns:mc="http://schemas.openxmlformats.org/markup-compatibility/2006" xmlns:o="urn:schemas-microsoft-com:office:office" xmlns:r="http://schemas.openxmlformats.org/officeDocument/2006/relationships" xmlns:m="http://schemas.openxmlformats.org/officeDocument/2006/math" xmlns:v="urn:schemas-microsoft-com:vml" xmlns:wp14="http://schemas.microsoft.com/office/word/2010/wordprocessingDrawing" xmlns:wp="http://schemas.openxmlformats.org/drawingml/2006/wordprocessingDrawing" xmlns:w10="urn:schemas-microsoft-com:office:word" xmlns:w="http://schemas.openxmlformats.org/wordprocessingml/2006/main" xmlns:w14="http://schemas.microsoft.com/office/word/2010/wordml" xmlns:w15="http://schemas.microsoft.com/office/word/2012/wordml" xmlns:w16se="http://schemas.microsoft.com/office/word/2015/wordml/symex" xmlns:wpg="http://schemas.microsoft.com/office/word/2010/wordprocessingGroup" xmlns:wpi="http://schemas.microsoft.com/office/word/2010/wordprocessingInk" xmlns:wne="http://schemas.microsoft.com/office/word/2006/wordml" xmlns:wps="http://schemas.microsoft.com/office/word/2010/wordprocessingShape" mc:Ignorable="w14 w15 w16se wp14">
+<w:footnotes xmlns:wpc="http://schemas.microsoft.com/office/word/2010/wordprocessingCanvas" xmlns:mc="http://schemas.openxmlformats.org/markup-compatibility/2006" xmlns:o="urn:schemas-microsoft-com:office:office" xmlns:r="http://schemas.openxmlformats.org/officeDocument/2006/relationships" xmlns:m="http://schemas.openxmlformats.org/officeDocument/2006/math" xmlns:v="urn:schemas-microsoft-com:vml" xmlns:wp14="http://schemas.microsoft.com/office/word/2010/wordprocessingDrawing" xmlns:wp="http://schemas.openxmlformats.org/drawingml/2006/wordprocessingDrawing" xmlns:w10="urn:schemas-microsoft-com:office:word" xmlns:w="http://schemas.openxmlformats.org/wordprocessingml/2006/main" xmlns:w14="http://schemas.microsoft.com/office/word/2010/wordml" xmlns:w15="http://schemas.microsoft.com/office/word/2012/wordml" xmlns:wpg="http://schemas.microsoft.com/office/word/2010/wordprocessingGroup" xmlns:wpi="http://schemas.microsoft.com/office/word/2010/wordprocessingInk" xmlns:wne="http://schemas.microsoft.com/office/word/2006/wordml" xmlns:wps="http://schemas.microsoft.com/office/word/2010/wordprocessingShape" mc:Ignorable="w14 w15 wp14">
   <w:footnote w:type="separator" w:id="-1">
     <w:p>
       <w:pPr>
@@ -6583,8 +6609,8 @@
 </file>
 
 <file path=word/numbering.xml><?xml version="1.0" encoding="utf-8"?>
-<w:numbering xmlns:wpc="http://schemas.microsoft.com/office/word/2010/wordprocessingCanvas" xmlns:cx="http://schemas.microsoft.com/office/drawing/2014/chartex" xmlns:mc="http://schemas.openxmlformats.org/markup-compatibility/2006" xmlns:o="urn:schemas-microsoft-com:office:office" xmlns:r="http://schemas.openxmlformats.org/officeDocument/2006/relationships" xmlns:m="http://schemas.openxmlformats.org/officeDocument/2006/math" xmlns:v="urn:schemas-microsoft-com:vml" xmlns:wp14="http://schemas.microsoft.com/office/word/2010/wordprocessingDrawing" xmlns:wp="http://schemas.openxmlformats.org/drawingml/2006/wordprocessingDrawing" xmlns:w10="urn:schemas-microsoft-com:office:word" xmlns:w="http://schemas.openxmlformats.org/wordprocessingml/2006/main" xmlns:w14="http://schemas.microsoft.com/office/word/2010/wordml" xmlns:w15="http://schemas.microsoft.com/office/word/2012/wordml" xmlns:w16se="http://schemas.microsoft.com/office/word/2015/wordml/symex" xmlns:wpg="http://schemas.microsoft.com/office/word/2010/wordprocessingGroup" xmlns:wpi="http://schemas.microsoft.com/office/word/2010/wordprocessingInk" xmlns:wne="http://schemas.microsoft.com/office/word/2006/wordml" xmlns:wps="http://schemas.microsoft.com/office/word/2010/wordprocessingShape" mc:Ignorable="w14 w15 w16se wp14">
-  <w:abstractNum w:abstractNumId="0" w15:restartNumberingAfterBreak="0">
+<w:numbering xmlns:wpc="http://schemas.microsoft.com/office/word/2010/wordprocessingCanvas" xmlns:mc="http://schemas.openxmlformats.org/markup-compatibility/2006" xmlns:o="urn:schemas-microsoft-com:office:office" xmlns:r="http://schemas.openxmlformats.org/officeDocument/2006/relationships" xmlns:m="http://schemas.openxmlformats.org/officeDocument/2006/math" xmlns:v="urn:schemas-microsoft-com:vml" xmlns:wp14="http://schemas.microsoft.com/office/word/2010/wordprocessingDrawing" xmlns:wp="http://schemas.openxmlformats.org/drawingml/2006/wordprocessingDrawing" xmlns:w10="urn:schemas-microsoft-com:office:word" xmlns:w="http://schemas.openxmlformats.org/wordprocessingml/2006/main" xmlns:w14="http://schemas.microsoft.com/office/word/2010/wordml" xmlns:w15="http://schemas.microsoft.com/office/word/2012/wordml" xmlns:wpg="http://schemas.microsoft.com/office/word/2010/wordprocessingGroup" xmlns:wpi="http://schemas.microsoft.com/office/word/2010/wordprocessingInk" xmlns:wne="http://schemas.microsoft.com/office/word/2006/wordml" xmlns:wps="http://schemas.microsoft.com/office/word/2010/wordprocessingShape" mc:Ignorable="w14 w15 wp14">
+  <w:abstractNum w:abstractNumId="0">
     <w:nsid w:val="13E02087"/>
     <w:multiLevelType w:val="multilevel"/>
     <w:tmpl w:val="1B2A8580"/>
@@ -6697,7 +6723,7 @@
       </w:rPr>
     </w:lvl>
   </w:abstractNum>
-  <w:abstractNum w:abstractNumId="1" w15:restartNumberingAfterBreak="0">
+  <w:abstractNum w:abstractNumId="1">
     <w:nsid w:val="1A8C31B9"/>
     <w:multiLevelType w:val="multilevel"/>
     <w:tmpl w:val="1A8C31B9"/>
@@ -6826,7 +6852,7 @@
       </w:rPr>
     </w:lvl>
   </w:abstractNum>
-  <w:abstractNum w:abstractNumId="2" w15:restartNumberingAfterBreak="0">
+  <w:abstractNum w:abstractNumId="2">
     <w:nsid w:val="20441965"/>
     <w:multiLevelType w:val="hybridMultilevel"/>
     <w:tmpl w:val="EEEA17C4"/>
@@ -6842,7 +6868,7 @@
         <w:rFonts w:hint="default"/>
       </w:rPr>
     </w:lvl>
-    <w:lvl w:ilvl="1" w:tplc="08090019" w:tentative="1">
+    <w:lvl w:ilvl="1" w:tplc="08090019">
       <w:start w:val="1"/>
       <w:numFmt w:val="lowerLetter"/>
       <w:lvlText w:val="%2."/>
@@ -6915,7 +6941,7 @@
       </w:pPr>
     </w:lvl>
   </w:abstractNum>
-  <w:abstractNum w:abstractNumId="3" w15:restartNumberingAfterBreak="0">
+  <w:abstractNum w:abstractNumId="3">
     <w:nsid w:val="21253EA9"/>
     <w:multiLevelType w:val="multilevel"/>
     <w:tmpl w:val="21253EA9"/>
@@ -7028,7 +7054,7 @@
       </w:rPr>
     </w:lvl>
   </w:abstractNum>
-  <w:abstractNum w:abstractNumId="4" w15:restartNumberingAfterBreak="0">
+  <w:abstractNum w:abstractNumId="4">
     <w:nsid w:val="281453B0"/>
     <w:multiLevelType w:val="multilevel"/>
     <w:tmpl w:val="281453B0"/>
@@ -7118,7 +7144,7 @@
       </w:pPr>
     </w:lvl>
   </w:abstractNum>
-  <w:abstractNum w:abstractNumId="5" w15:restartNumberingAfterBreak="0">
+  <w:abstractNum w:abstractNumId="5">
     <w:nsid w:val="2C6D0EA7"/>
     <w:multiLevelType w:val="multilevel"/>
     <w:tmpl w:val="2C6D0EA7"/>
@@ -7208,7 +7234,7 @@
       </w:pPr>
     </w:lvl>
   </w:abstractNum>
-  <w:abstractNum w:abstractNumId="6" w15:restartNumberingAfterBreak="0">
+  <w:abstractNum w:abstractNumId="6">
     <w:nsid w:val="3120482C"/>
     <w:multiLevelType w:val="multilevel"/>
     <w:tmpl w:val="3120482C"/>
@@ -7299,7 +7325,7 @@
       </w:pPr>
     </w:lvl>
   </w:abstractNum>
-  <w:abstractNum w:abstractNumId="7" w15:restartNumberingAfterBreak="0">
+  <w:abstractNum w:abstractNumId="7">
     <w:nsid w:val="39041928"/>
     <w:multiLevelType w:val="multilevel"/>
     <w:tmpl w:val="39041928"/>
@@ -7388,7 +7414,7 @@
       </w:pPr>
     </w:lvl>
   </w:abstractNum>
-  <w:abstractNum w:abstractNumId="8" w15:restartNumberingAfterBreak="0">
+  <w:abstractNum w:abstractNumId="8">
     <w:nsid w:val="392B72EF"/>
     <w:multiLevelType w:val="multilevel"/>
     <w:tmpl w:val="36023BBC"/>
@@ -7474,7 +7500,7 @@
       </w:pPr>
     </w:lvl>
   </w:abstractNum>
-  <w:abstractNum w:abstractNumId="9" w15:restartNumberingAfterBreak="0">
+  <w:abstractNum w:abstractNumId="9">
     <w:nsid w:val="4A8A46F0"/>
     <w:multiLevelType w:val="multilevel"/>
     <w:tmpl w:val="4A8A46F0"/>
@@ -7587,7 +7613,7 @@
       </w:rPr>
     </w:lvl>
   </w:abstractNum>
-  <w:abstractNum w:abstractNumId="10" w15:restartNumberingAfterBreak="0">
+  <w:abstractNum w:abstractNumId="10">
     <w:nsid w:val="53663D12"/>
     <w:multiLevelType w:val="multilevel"/>
     <w:tmpl w:val="53663D12"/>
@@ -7705,7 +7731,7 @@
       </w:rPr>
     </w:lvl>
   </w:abstractNum>
-  <w:abstractNum w:abstractNumId="11" w15:restartNumberingAfterBreak="0">
+  <w:abstractNum w:abstractNumId="11">
     <w:nsid w:val="55B95DB5"/>
     <w:multiLevelType w:val="hybridMultilevel"/>
     <w:tmpl w:val="42D8E2DC"/>
@@ -7794,7 +7820,7 @@
       </w:pPr>
     </w:lvl>
   </w:abstractNum>
-  <w:abstractNum w:abstractNumId="12" w15:restartNumberingAfterBreak="0">
+  <w:abstractNum w:abstractNumId="12">
     <w:nsid w:val="5A4C6737"/>
     <w:multiLevelType w:val="multilevel"/>
     <w:tmpl w:val="5A4C6737"/>
@@ -7884,7 +7910,7 @@
       </w:pPr>
     </w:lvl>
   </w:abstractNum>
-  <w:abstractNum w:abstractNumId="13" w15:restartNumberingAfterBreak="0">
+  <w:abstractNum w:abstractNumId="13">
     <w:nsid w:val="675B5CA4"/>
     <w:multiLevelType w:val="multilevel"/>
     <w:tmpl w:val="675B5CA4"/>
@@ -7997,7 +8023,7 @@
       </w:rPr>
     </w:lvl>
   </w:abstractNum>
-  <w:abstractNum w:abstractNumId="14" w15:restartNumberingAfterBreak="0">
+  <w:abstractNum w:abstractNumId="14">
     <w:nsid w:val="6E866209"/>
     <w:multiLevelType w:val="multilevel"/>
     <w:tmpl w:val="6E866209"/>
@@ -8113,7 +8139,7 @@
       </w:rPr>
     </w:lvl>
   </w:abstractNum>
-  <w:abstractNum w:abstractNumId="15" w15:restartNumberingAfterBreak="0">
+  <w:abstractNum w:abstractNumId="15">
     <w:nsid w:val="738333CD"/>
     <w:multiLevelType w:val="multilevel"/>
     <w:tmpl w:val="738333CD"/>
@@ -8283,7 +8309,7 @@
 </file>
 
 <file path=word/styles.xml><?xml version="1.0" encoding="utf-8"?>
-<w:styles xmlns:mc="http://schemas.openxmlformats.org/markup-compatibility/2006" xmlns:r="http://schemas.openxmlformats.org/officeDocument/2006/relationships" xmlns:w="http://schemas.openxmlformats.org/wordprocessingml/2006/main" xmlns:w14="http://schemas.microsoft.com/office/word/2010/wordml" xmlns:w15="http://schemas.microsoft.com/office/word/2012/wordml" xmlns:w16se="http://schemas.microsoft.com/office/word/2015/wordml/symex" mc:Ignorable="w14 w15 w16se">
+<w:styles xmlns:mc="http://schemas.openxmlformats.org/markup-compatibility/2006" xmlns:r="http://schemas.openxmlformats.org/officeDocument/2006/relationships" xmlns:w="http://schemas.openxmlformats.org/wordprocessingml/2006/main" xmlns:w14="http://schemas.microsoft.com/office/word/2010/wordml" xmlns:w15="http://schemas.microsoft.com/office/word/2012/wordml" mc:Ignorable="w14 w15">
   <w:docDefaults>
     <w:rPrDefault>
       <w:rPr>
@@ -9293,7 +9319,7 @@
 </file>
 
 <file path=customXml/itemProps1.xml><?xml version="1.0" encoding="utf-8"?>
-<ds:datastoreItem xmlns:ds="http://schemas.openxmlformats.org/officeDocument/2006/customXml" ds:itemID="{A131953A-6BA3-4D1C-9F12-406E5BB46B25}">
+<ds:datastoreItem xmlns:ds="http://schemas.openxmlformats.org/officeDocument/2006/customXml" ds:itemID="{0198630E-8C1A-486F-BCC1-2AF1CC6029BD}">
   <ds:schemaRefs>
     <ds:schemaRef ds:uri="http://schemas.openxmlformats.org/officeDocument/2006/bibliography"/>
   </ds:schemaRefs>
